--- a/documents/planning.docx
+++ b/documents/planning.docx
@@ -314,16 +314,24 @@
         <w:tc>
           <w:tcPr>
             <w:tcW w:w="1711" w:type="dxa"/>
-          </w:tcPr>
-          <w:p>
-            <w:pPr>
-              <w:ind w:right="0"/>
-              <w:jc w:val="left"/>
+            <w:vAlign w:val="center"/>
+          </w:tcPr>
+          <w:p>
+            <w:pPr>
+              <w:ind w:right="0"/>
+              <w:jc w:val="center"/>
               <w:rPr>
                 <w:noProof/>
                 <w:sz w:val="24"/>
               </w:rPr>
             </w:pPr>
+            <w:r>
+              <w:rPr>
+                <w:noProof/>
+                <w:sz w:val="24"/>
+              </w:rPr>
+              <w:t>-</w:t>
+            </w:r>
           </w:p>
         </w:tc>
         <w:tc>
@@ -444,15 +452,22 @@
         <w:tc>
           <w:tcPr>
             <w:tcW w:w="1711" w:type="dxa"/>
-          </w:tcPr>
-          <w:p>
-            <w:pPr>
-              <w:ind w:right="0"/>
-              <w:jc w:val="left"/>
-              <w:rPr>
-                <w:sz w:val="24"/>
-              </w:rPr>
-            </w:pPr>
+            <w:vAlign w:val="center"/>
+          </w:tcPr>
+          <w:p>
+            <w:pPr>
+              <w:ind w:right="0"/>
+              <w:jc w:val="center"/>
+              <w:rPr>
+                <w:sz w:val="24"/>
+              </w:rPr>
+            </w:pPr>
+            <w:r>
+              <w:rPr>
+                <w:sz w:val="24"/>
+              </w:rPr>
+              <w:t>-</w:t>
+            </w:r>
           </w:p>
         </w:tc>
         <w:tc>
@@ -703,11 +718,12 @@
           <w:tcPr>
             <w:tcW w:w="1711" w:type="dxa"/>
             <w:vMerge/>
+            <w:vAlign w:val="center"/>
           </w:tcPr>
           <w:p>
             <w:pPr>
               <w:ind w:left="342" w:right="0"/>
-              <w:jc w:val="left"/>
+              <w:jc w:val="center"/>
               <w:rPr>
                 <w:sz w:val="24"/>
               </w:rPr>
@@ -829,6 +845,7 @@
           <w:tcPr>
             <w:tcW w:w="1711" w:type="dxa"/>
             <w:vMerge/>
+            <w:vAlign w:val="center"/>
           </w:tcPr>
           <w:p>
             <w:pPr>
@@ -960,15 +977,22 @@
         <w:tc>
           <w:tcPr>
             <w:tcW w:w="1711" w:type="dxa"/>
-          </w:tcPr>
-          <w:p>
-            <w:pPr>
-              <w:ind w:right="0"/>
-              <w:jc w:val="left"/>
-              <w:rPr>
-                <w:sz w:val="24"/>
-              </w:rPr>
-            </w:pPr>
+            <w:vAlign w:val="center"/>
+          </w:tcPr>
+          <w:p>
+            <w:pPr>
+              <w:ind w:right="0"/>
+              <w:jc w:val="center"/>
+              <w:rPr>
+                <w:sz w:val="24"/>
+              </w:rPr>
+            </w:pPr>
+            <w:r>
+              <w:rPr>
+                <w:sz w:val="24"/>
+              </w:rPr>
+              <w:t>-</w:t>
+            </w:r>
           </w:p>
         </w:tc>
         <w:tc>
@@ -1043,11 +1067,17 @@
           <w:p>
             <w:pPr>
               <w:ind w:right="0"/>
-              <w:jc w:val="left"/>
-              <w:rPr>
-                <w:sz w:val="24"/>
-              </w:rPr>
-            </w:pPr>
+              <w:jc w:val="center"/>
+              <w:rPr>
+                <w:sz w:val="24"/>
+              </w:rPr>
+            </w:pPr>
+            <w:r>
+              <w:rPr>
+                <w:sz w:val="24"/>
+              </w:rPr>
+              <w:t>-</w:t>
+            </w:r>
           </w:p>
         </w:tc>
         <w:tc>
@@ -1073,51 +1103,65 @@
         <w:tc>
           <w:tcPr>
             <w:tcW w:w="1711" w:type="dxa"/>
-          </w:tcPr>
-          <w:p>
-            <w:pPr>
-              <w:ind w:right="0"/>
-              <w:jc w:val="left"/>
-              <w:rPr>
-                <w:sz w:val="24"/>
-              </w:rPr>
-            </w:pPr>
+            <w:vAlign w:val="center"/>
+          </w:tcPr>
+          <w:p>
+            <w:pPr>
+              <w:ind w:right="0"/>
+              <w:jc w:val="center"/>
+              <w:rPr>
+                <w:sz w:val="24"/>
+              </w:rPr>
+            </w:pPr>
+            <w:r>
+              <w:rPr>
+                <w:sz w:val="24"/>
+              </w:rPr>
+              <w:t>-</w:t>
+            </w:r>
           </w:p>
         </w:tc>
         <w:tc>
           <w:tcPr>
             <w:tcW w:w="2972" w:type="dxa"/>
-          </w:tcPr>
-          <w:p>
-            <w:pPr>
-              <w:ind w:right="0"/>
-              <w:jc w:val="left"/>
-              <w:rPr>
-                <w:sz w:val="24"/>
-              </w:rPr>
-            </w:pPr>
-          </w:p>
-        </w:tc>
-        <w:tc>
-          <w:tcPr>
-            <w:tcW w:w="4588" w:type="dxa"/>
-          </w:tcPr>
-          <w:p>
-            <w:pPr>
-              <w:ind w:right="0"/>
-              <w:jc w:val="left"/>
-              <w:rPr>
-                <w:sz w:val="24"/>
-              </w:rPr>
-            </w:pPr>
-            <w:r>
-              <w:rPr>
-                <w:sz w:val="24"/>
-              </w:rPr>
-              <w:t>Finished thesis</w:t>
+            <w:vAlign w:val="center"/>
+          </w:tcPr>
+          <w:p>
+            <w:pPr>
+              <w:ind w:right="0"/>
+              <w:jc w:val="center"/>
+              <w:rPr>
+                <w:sz w:val="24"/>
+              </w:rPr>
+            </w:pPr>
+            <w:r>
+              <w:rPr>
+                <w:sz w:val="24"/>
+              </w:rPr>
+              <w:t>-</w:t>
             </w:r>
             <w:bookmarkStart w:id="0" w:name="_GoBack"/>
             <w:bookmarkEnd w:id="0"/>
+          </w:p>
+        </w:tc>
+        <w:tc>
+          <w:tcPr>
+            <w:tcW w:w="4588" w:type="dxa"/>
+          </w:tcPr>
+          <w:p>
+            <w:pPr>
+              <w:ind w:right="0"/>
+              <w:jc w:val="left"/>
+              <w:rPr>
+                <w:sz w:val="24"/>
+              </w:rPr>
+            </w:pPr>
+            <w:r>
+              <w:rPr>
+                <w:sz w:val="24"/>
+              </w:rPr>
+              <w:t>Finished thesis</w:t>
+            </w:r>
           </w:p>
         </w:tc>
       </w:tr>
@@ -1302,6 +1346,7 @@
   <w:style w:type="character" w:default="1" w:styleId="DefaultParagraphFont">
     <w:name w:val="Default Paragraph Font"/>
     <w:uiPriority w:val="1"/>
+    <w:semiHidden/>
     <w:unhideWhenUsed/>
   </w:style>
   <w:style w:type="table" w:default="1" w:styleId="TableNormal">
@@ -1525,6 +1570,7 @@
   <w:style w:type="character" w:default="1" w:styleId="DefaultParagraphFont">
     <w:name w:val="Default Paragraph Font"/>
     <w:uiPriority w:val="1"/>
+    <w:semiHidden/>
     <w:unhideWhenUsed/>
   </w:style>
   <w:style w:type="table" w:default="1" w:styleId="TableNormal">
